--- a/analysis/data-related-artefacts/InProgress/Attributes_Data_Model_Entities.docx
+++ b/analysis/data-related-artefacts/InProgress/Attributes_Data_Model_Entities.docx
@@ -1,6 +1,6 @@
 
 <file path=word/document.xml><?xml version="1.0" encoding="utf-8"?>
-<w:document xmlns:wpc="http://schemas.microsoft.com/office/word/2010/wordprocessingCanvas" xmlns:cx="http://schemas.microsoft.com/office/drawing/2014/chartex" xmlns:cx1="http://schemas.microsoft.com/office/drawing/2015/9/8/chartex" xmlns:cx2="http://schemas.microsoft.com/office/drawing/2015/10/21/chartex" xmlns:cx3="http://schemas.microsoft.com/office/drawing/2016/5/9/chartex" xmlns:cx4="http://schemas.microsoft.com/office/drawing/2016/5/10/chartex" xmlns:cx5="http://schemas.microsoft.com/office/drawing/2016/5/11/chartex" xmlns:cx6="http://schemas.microsoft.com/office/drawing/2016/5/12/chartex" xmlns:cx7="http://schemas.microsoft.com/office/drawing/2016/5/13/chartex" xmlns:cx8="http://schemas.microsoft.com/office/drawing/2016/5/14/chartex" xmlns:mc="http://schemas.openxmlformats.org/markup-compatibility/2006" xmlns:aink="http://schemas.microsoft.com/office/drawing/2016/ink" xmlns:am3d="http://schemas.microsoft.com/office/drawing/2017/model3d" xmlns:o="urn:schemas-microsoft-com:office:office" xmlns:r="http://schemas.openxmlformats.org/officeDocument/2006/relationships" xmlns:m="http://schemas.openxmlformats.org/officeDocument/2006/math" xmlns:v="urn:schemas-microsoft-com:vml" xmlns:wp14="http://schemas.microsoft.com/office/word/2010/wordprocessingDrawing" xmlns:wp="http://schemas.openxmlformats.org/drawingml/2006/wordprocessingDrawing" xmlns:w10="urn:schemas-microsoft-com:office:word" xmlns:w="http://schemas.openxmlformats.org/wordprocessingml/2006/main" xmlns:w14="http://schemas.microsoft.com/office/word/2010/wordml" xmlns:w15="http://schemas.microsoft.com/office/word/2012/wordml" xmlns:w16cex="http://schemas.microsoft.com/office/word/2018/wordml/cex" xmlns:w16cid="http://schemas.microsoft.com/office/word/2016/wordml/cid" xmlns:w16="http://schemas.microsoft.com/office/word/2018/wordml" xmlns:w16se="http://schemas.microsoft.com/office/word/2015/wordml/symex" xmlns:wpg="http://schemas.microsoft.com/office/word/2010/wordprocessingGroup" xmlns:wpi="http://schemas.microsoft.com/office/word/2010/wordprocessingInk" xmlns:wne="http://schemas.microsoft.com/office/word/2006/wordml" xmlns:wps="http://schemas.microsoft.com/office/word/2010/wordprocessingShape" mc:Ignorable="w14 w15 w16se w16cid w16 w16cex wp14">
+<w:document xmlns:wpc="http://schemas.microsoft.com/office/word/2010/wordprocessingCanvas" xmlns:cx="http://schemas.microsoft.com/office/drawing/2014/chartex" xmlns:cx1="http://schemas.microsoft.com/office/drawing/2015/9/8/chartex" xmlns:cx2="http://schemas.microsoft.com/office/drawing/2015/10/21/chartex" xmlns:cx3="http://schemas.microsoft.com/office/drawing/2016/5/9/chartex" xmlns:cx4="http://schemas.microsoft.com/office/drawing/2016/5/10/chartex" xmlns:cx5="http://schemas.microsoft.com/office/drawing/2016/5/11/chartex" xmlns:cx6="http://schemas.microsoft.com/office/drawing/2016/5/12/chartex" xmlns:cx7="http://schemas.microsoft.com/office/drawing/2016/5/13/chartex" xmlns:cx8="http://schemas.microsoft.com/office/drawing/2016/5/14/chartex" xmlns:mc="http://schemas.openxmlformats.org/markup-compatibility/2006" xmlns:aink="http://schemas.microsoft.com/office/drawing/2016/ink" xmlns:am3d="http://schemas.microsoft.com/office/drawing/2017/model3d" xmlns:o="urn:schemas-microsoft-com:office:office" xmlns:r="http://schemas.openxmlformats.org/officeDocument/2006/relationships" xmlns:m="http://schemas.openxmlformats.org/officeDocument/2006/math" xmlns:v="urn:schemas-microsoft-com:vml" xmlns:wp14="http://schemas.microsoft.com/office/word/2010/wordprocessingDrawing" xmlns:wp="http://schemas.openxmlformats.org/drawingml/2006/wordprocessingDrawing" xmlns:w10="urn:schemas-microsoft-com:office:word" xmlns:w="http://schemas.openxmlformats.org/wordprocessingml/2006/main" xmlns:w14="http://schemas.microsoft.com/office/word/2010/wordml" xmlns:w15="http://schemas.microsoft.com/office/word/2012/wordml" xmlns:w16cid="http://schemas.microsoft.com/office/word/2016/wordml/cid" xmlns:w16se="http://schemas.microsoft.com/office/word/2015/wordml/symex" xmlns:wpg="http://schemas.microsoft.com/office/word/2010/wordprocessingGroup" xmlns:wpi="http://schemas.microsoft.com/office/word/2010/wordprocessingInk" xmlns:wne="http://schemas.microsoft.com/office/word/2006/wordml" xmlns:wps="http://schemas.microsoft.com/office/word/2010/wordprocessingShape" mc:Ignorable="w14 w15 w16se w16cid wp14">
   <w:body>
     <w:p>
       <w:pPr>
@@ -51,7 +51,7 @@
     </w:p>
     <w:p>
       <w:pPr>
-        <w:pStyle w:val="Listenabsatz"/>
+        <w:pStyle w:val="ListParagraph"/>
         <w:numPr>
           <w:ilvl w:val="0"/>
           <w:numId w:val="1"/>
@@ -84,7 +84,7 @@
     </w:p>
     <w:p>
       <w:pPr>
-        <w:pStyle w:val="Listenabsatz"/>
+        <w:pStyle w:val="ListParagraph"/>
         <w:numPr>
           <w:ilvl w:val="0"/>
           <w:numId w:val="1"/>
@@ -107,7 +107,7 @@
     </w:p>
     <w:p>
       <w:pPr>
-        <w:pStyle w:val="Listenabsatz"/>
+        <w:pStyle w:val="ListParagraph"/>
         <w:numPr>
           <w:ilvl w:val="0"/>
           <w:numId w:val="1"/>
@@ -130,7 +130,7 @@
     </w:p>
     <w:p>
       <w:pPr>
-        <w:pStyle w:val="Listenabsatz"/>
+        <w:pStyle w:val="ListParagraph"/>
         <w:rPr>
           <w:rFonts w:ascii="Arial" w:hAnsi="Arial" w:cs="Arial"/>
           <w:sz w:val="22"/>
@@ -160,7 +160,7 @@
     </w:p>
     <w:p>
       <w:pPr>
-        <w:pStyle w:val="Listenabsatz"/>
+        <w:pStyle w:val="ListParagraph"/>
         <w:numPr>
           <w:ilvl w:val="0"/>
           <w:numId w:val="1"/>
@@ -183,7 +183,7 @@
     </w:p>
     <w:p>
       <w:pPr>
-        <w:pStyle w:val="Listenabsatz"/>
+        <w:pStyle w:val="ListParagraph"/>
         <w:numPr>
           <w:ilvl w:val="0"/>
           <w:numId w:val="1"/>
@@ -206,7 +206,7 @@
     </w:p>
     <w:p>
       <w:pPr>
-        <w:pStyle w:val="Listenabsatz"/>
+        <w:pStyle w:val="ListParagraph"/>
         <w:numPr>
           <w:ilvl w:val="0"/>
           <w:numId w:val="1"/>
@@ -229,7 +229,7 @@
     </w:p>
     <w:p>
       <w:pPr>
-        <w:pStyle w:val="Listenabsatz"/>
+        <w:pStyle w:val="ListParagraph"/>
         <w:numPr>
           <w:ilvl w:val="0"/>
           <w:numId w:val="1"/>
@@ -252,7 +252,7 @@
     </w:p>
     <w:p>
       <w:pPr>
-        <w:pStyle w:val="Listenabsatz"/>
+        <w:pStyle w:val="ListParagraph"/>
         <w:numPr>
           <w:ilvl w:val="0"/>
           <w:numId w:val="1"/>
@@ -275,7 +275,7 @@
     </w:p>
     <w:p>
       <w:pPr>
-        <w:pStyle w:val="Listenabsatz"/>
+        <w:pStyle w:val="ListParagraph"/>
         <w:numPr>
           <w:ilvl w:val="0"/>
           <w:numId w:val="1"/>
@@ -298,7 +298,7 @@
     </w:p>
     <w:p>
       <w:pPr>
-        <w:pStyle w:val="Listenabsatz"/>
+        <w:pStyle w:val="ListParagraph"/>
         <w:rPr>
           <w:rFonts w:ascii="Arial" w:hAnsi="Arial" w:cs="Arial"/>
           <w:sz w:val="22"/>
@@ -328,7 +328,7 @@
     </w:p>
     <w:p>
       <w:pPr>
-        <w:pStyle w:val="Listenabsatz"/>
+        <w:pStyle w:val="ListParagraph"/>
         <w:numPr>
           <w:ilvl w:val="0"/>
           <w:numId w:val="2"/>
@@ -351,7 +351,7 @@
     </w:p>
     <w:p>
       <w:pPr>
-        <w:pStyle w:val="Listenabsatz"/>
+        <w:pStyle w:val="ListParagraph"/>
         <w:numPr>
           <w:ilvl w:val="0"/>
           <w:numId w:val="2"/>
@@ -374,7 +374,7 @@
     </w:p>
     <w:p>
       <w:pPr>
-        <w:pStyle w:val="Listenabsatz"/>
+        <w:pStyle w:val="ListParagraph"/>
         <w:numPr>
           <w:ilvl w:val="0"/>
           <w:numId w:val="2"/>
@@ -397,7 +397,7 @@
     </w:p>
     <w:p>
       <w:pPr>
-        <w:pStyle w:val="Listenabsatz"/>
+        <w:pStyle w:val="ListParagraph"/>
         <w:numPr>
           <w:ilvl w:val="0"/>
           <w:numId w:val="2"/>
@@ -420,7 +420,7 @@
     </w:p>
     <w:p>
       <w:pPr>
-        <w:pStyle w:val="Listenabsatz"/>
+        <w:pStyle w:val="ListParagraph"/>
         <w:numPr>
           <w:ilvl w:val="0"/>
           <w:numId w:val="2"/>
@@ -443,7 +443,7 @@
     </w:p>
     <w:p>
       <w:pPr>
-        <w:pStyle w:val="Listenabsatz"/>
+        <w:pStyle w:val="ListParagraph"/>
         <w:rPr>
           <w:rFonts w:ascii="Arial" w:hAnsi="Arial" w:cs="Arial"/>
           <w:sz w:val="22"/>
@@ -473,7 +473,7 @@
     </w:p>
     <w:p>
       <w:pPr>
-        <w:pStyle w:val="Listenabsatz"/>
+        <w:pStyle w:val="ListParagraph"/>
         <w:numPr>
           <w:ilvl w:val="0"/>
           <w:numId w:val="4"/>
@@ -496,7 +496,7 @@
     </w:p>
     <w:p>
       <w:pPr>
-        <w:pStyle w:val="Listenabsatz"/>
+        <w:pStyle w:val="ListParagraph"/>
         <w:numPr>
           <w:ilvl w:val="0"/>
           <w:numId w:val="4"/>
@@ -519,7 +519,7 @@
     </w:p>
     <w:p>
       <w:pPr>
-        <w:pStyle w:val="Listenabsatz"/>
+        <w:pStyle w:val="ListParagraph"/>
         <w:numPr>
           <w:ilvl w:val="0"/>
           <w:numId w:val="4"/>
@@ -542,7 +542,7 @@
     </w:p>
     <w:p>
       <w:pPr>
-        <w:pStyle w:val="Listenabsatz"/>
+        <w:pStyle w:val="ListParagraph"/>
         <w:numPr>
           <w:ilvl w:val="0"/>
           <w:numId w:val="4"/>
@@ -565,7 +565,7 @@
     </w:p>
     <w:p>
       <w:pPr>
-        <w:pStyle w:val="Listenabsatz"/>
+        <w:pStyle w:val="ListParagraph"/>
         <w:numPr>
           <w:ilvl w:val="0"/>
           <w:numId w:val="4"/>
@@ -588,7 +588,7 @@
     </w:p>
     <w:p>
       <w:pPr>
-        <w:pStyle w:val="Listenabsatz"/>
+        <w:pStyle w:val="ListParagraph"/>
         <w:numPr>
           <w:ilvl w:val="0"/>
           <w:numId w:val="4"/>
@@ -611,92 +611,249 @@
     </w:p>
     <w:p>
       <w:pPr>
-        <w:pStyle w:val="Listenabsatz"/>
-        <w:rPr>
-          <w:rFonts w:ascii="Arial" w:hAnsi="Arial" w:cs="Arial"/>
-          <w:sz w:val="22"/>
-          <w:szCs w:val="22"/>
-          <w:u w:val="single"/>
-        </w:rPr>
-      </w:pPr>
-    </w:p>
-    <w:p>
-      <w:pPr>
-        <w:rPr>
-          <w:rFonts w:ascii="Arial" w:hAnsi="Arial" w:cs="Arial"/>
-          <w:sz w:val="22"/>
-          <w:szCs w:val="22"/>
-          <w:u w:val="single"/>
-        </w:rPr>
-      </w:pPr>
-      <w:r>
-        <w:rPr>
-          <w:rFonts w:ascii="Arial" w:hAnsi="Arial" w:cs="Arial"/>
-          <w:sz w:val="22"/>
-          <w:szCs w:val="22"/>
-          <w:u w:val="single"/>
-        </w:rPr>
-        <w:t>Review</w:t>
-      </w:r>
-    </w:p>
-    <w:p>
-      <w:pPr>
-        <w:pStyle w:val="Listenabsatz"/>
-        <w:numPr>
-          <w:ilvl w:val="0"/>
-          <w:numId w:val="5"/>
-        </w:numPr>
-        <w:rPr>
-          <w:rFonts w:ascii="Arial" w:hAnsi="Arial" w:cs="Arial"/>
-          <w:sz w:val="22"/>
-          <w:szCs w:val="22"/>
-          <w:u w:val="single"/>
-        </w:rPr>
-      </w:pPr>
-      <w:r>
-        <w:rPr>
-          <w:rFonts w:ascii="Arial" w:hAnsi="Arial" w:cs="Arial"/>
-          <w:sz w:val="22"/>
-          <w:szCs w:val="22"/>
-        </w:rPr>
-        <w:t>Author</w:t>
-      </w:r>
-    </w:p>
-    <w:p>
-      <w:pPr>
-        <w:pStyle w:val="Listenabsatz"/>
-        <w:numPr>
-          <w:ilvl w:val="0"/>
-          <w:numId w:val="5"/>
-        </w:numPr>
-        <w:rPr>
-          <w:rFonts w:ascii="Arial" w:hAnsi="Arial" w:cs="Arial"/>
-          <w:sz w:val="22"/>
-          <w:szCs w:val="22"/>
-          <w:u w:val="single"/>
-        </w:rPr>
-      </w:pPr>
-      <w:r>
-        <w:rPr>
-          <w:rFonts w:ascii="Arial" w:hAnsi="Arial" w:cs="Arial"/>
-          <w:sz w:val="22"/>
-          <w:szCs w:val="22"/>
-        </w:rPr>
-        <w:t>Content</w:t>
-      </w:r>
-    </w:p>
-    <w:p>
-      <w:pPr>
-        <w:pStyle w:val="Listenabsatz"/>
-        <w:numPr>
-          <w:ilvl w:val="0"/>
-          <w:numId w:val="5"/>
-        </w:numPr>
-        <w:rPr>
-          <w:rFonts w:ascii="Arial" w:hAnsi="Arial" w:cs="Arial"/>
-          <w:sz w:val="22"/>
-          <w:szCs w:val="22"/>
-          <w:u w:val="single"/>
+        <w:rPr>
+          <w:rFonts w:ascii="Arial" w:hAnsi="Arial" w:cs="Arial"/>
+          <w:sz w:val="22"/>
+          <w:szCs w:val="22"/>
+          <w:u w:val="single"/>
+        </w:rPr>
+      </w:pPr>
+      <w:bookmarkStart w:id="0" w:name="_GoBack"/>
+      <w:bookmarkEnd w:id="0"/>
+    </w:p>
+    <w:p>
+      <w:pPr>
+        <w:pStyle w:val="ListParagraph"/>
+        <w:rPr>
+          <w:rFonts w:ascii="Arial" w:hAnsi="Arial" w:cs="Arial"/>
+          <w:sz w:val="22"/>
+          <w:szCs w:val="22"/>
+          <w:u w:val="single"/>
+        </w:rPr>
+      </w:pPr>
+    </w:p>
+    <w:p>
+      <w:pPr>
+        <w:rPr>
+          <w:rFonts w:ascii="Arial" w:hAnsi="Arial" w:cs="Arial"/>
+          <w:sz w:val="22"/>
+          <w:szCs w:val="22"/>
+          <w:u w:val="single"/>
+        </w:rPr>
+      </w:pPr>
+      <w:r>
+        <w:rPr>
+          <w:rFonts w:ascii="Arial" w:hAnsi="Arial" w:cs="Arial"/>
+          <w:sz w:val="22"/>
+          <w:szCs w:val="22"/>
+          <w:u w:val="single"/>
+        </w:rPr>
+        <w:t>Payment</w:t>
+      </w:r>
+    </w:p>
+    <w:p>
+      <w:pPr>
+        <w:pStyle w:val="ListParagraph"/>
+        <w:numPr>
+          <w:ilvl w:val="0"/>
+          <w:numId w:val="6"/>
+        </w:numPr>
+        <w:rPr>
+          <w:rFonts w:ascii="Arial" w:hAnsi="Arial" w:cs="Arial"/>
+          <w:sz w:val="22"/>
+          <w:szCs w:val="22"/>
+        </w:rPr>
+      </w:pPr>
+      <w:r>
+        <w:rPr>
+          <w:rFonts w:ascii="Arial" w:hAnsi="Arial" w:cs="Arial"/>
+          <w:sz w:val="22"/>
+          <w:szCs w:val="22"/>
+        </w:rPr>
+        <w:t>Status</w:t>
+      </w:r>
+    </w:p>
+    <w:p>
+      <w:pPr>
+        <w:pStyle w:val="ListParagraph"/>
+        <w:numPr>
+          <w:ilvl w:val="0"/>
+          <w:numId w:val="6"/>
+        </w:numPr>
+        <w:rPr>
+          <w:rFonts w:ascii="Arial" w:hAnsi="Arial" w:cs="Arial"/>
+          <w:sz w:val="22"/>
+          <w:szCs w:val="22"/>
+        </w:rPr>
+      </w:pPr>
+      <w:r>
+        <w:rPr>
+          <w:rFonts w:ascii="Arial" w:hAnsi="Arial" w:cs="Arial"/>
+          <w:sz w:val="22"/>
+          <w:szCs w:val="22"/>
+        </w:rPr>
+        <w:t>Payment options</w:t>
+      </w:r>
+    </w:p>
+    <w:p>
+      <w:pPr>
+        <w:pStyle w:val="ListParagraph"/>
+        <w:rPr>
+          <w:rFonts w:ascii="Arial" w:hAnsi="Arial" w:cs="Arial"/>
+          <w:sz w:val="22"/>
+          <w:szCs w:val="22"/>
+        </w:rPr>
+      </w:pPr>
+    </w:p>
+    <w:p>
+      <w:pPr>
+        <w:rPr>
+          <w:rFonts w:ascii="Arial" w:hAnsi="Arial" w:cs="Arial"/>
+          <w:sz w:val="22"/>
+          <w:szCs w:val="22"/>
+          <w:u w:val="single"/>
+        </w:rPr>
+      </w:pPr>
+      <w:r>
+        <w:rPr>
+          <w:rFonts w:ascii="Arial" w:hAnsi="Arial" w:cs="Arial"/>
+          <w:sz w:val="22"/>
+          <w:szCs w:val="22"/>
+          <w:u w:val="single"/>
+        </w:rPr>
+        <w:t>Ticket</w:t>
+      </w:r>
+    </w:p>
+    <w:p>
+      <w:pPr>
+        <w:pStyle w:val="ListParagraph"/>
+        <w:numPr>
+          <w:ilvl w:val="0"/>
+          <w:numId w:val="9"/>
+        </w:numPr>
+        <w:rPr>
+          <w:rFonts w:ascii="Arial" w:hAnsi="Arial" w:cs="Arial"/>
+          <w:sz w:val="22"/>
+          <w:szCs w:val="22"/>
+          <w:u w:val="single"/>
+        </w:rPr>
+      </w:pPr>
+      <w:r>
+        <w:rPr>
+          <w:rFonts w:ascii="Arial" w:hAnsi="Arial" w:cs="Arial"/>
+          <w:sz w:val="22"/>
+          <w:szCs w:val="22"/>
+        </w:rPr>
+        <w:t>Serial number</w:t>
+      </w:r>
+    </w:p>
+    <w:p>
+      <w:pPr>
+        <w:pStyle w:val="ListParagraph"/>
+        <w:numPr>
+          <w:ilvl w:val="0"/>
+          <w:numId w:val="9"/>
+        </w:numPr>
+        <w:rPr>
+          <w:rFonts w:ascii="Arial" w:hAnsi="Arial" w:cs="Arial"/>
+          <w:sz w:val="22"/>
+          <w:szCs w:val="22"/>
+        </w:rPr>
+      </w:pPr>
+      <w:r>
+        <w:rPr>
+          <w:rFonts w:ascii="Arial" w:hAnsi="Arial" w:cs="Arial"/>
+          <w:sz w:val="22"/>
+          <w:szCs w:val="22"/>
+        </w:rPr>
+        <w:t>Price</w:t>
+      </w:r>
+    </w:p>
+    <w:p>
+      <w:pPr>
+        <w:pStyle w:val="ListParagraph"/>
+        <w:numPr>
+          <w:ilvl w:val="0"/>
+          <w:numId w:val="9"/>
+        </w:numPr>
+        <w:rPr>
+          <w:rFonts w:ascii="Arial" w:hAnsi="Arial" w:cs="Arial"/>
+          <w:sz w:val="22"/>
+          <w:szCs w:val="22"/>
+        </w:rPr>
+      </w:pPr>
+      <w:r>
+        <w:rPr>
+          <w:rFonts w:ascii="Arial" w:hAnsi="Arial" w:cs="Arial"/>
+          <w:sz w:val="22"/>
+          <w:szCs w:val="22"/>
+        </w:rPr>
+        <w:t>Amount</w:t>
+      </w:r>
+    </w:p>
+    <w:p>
+      <w:pPr>
+        <w:pStyle w:val="ListParagraph"/>
+        <w:numPr>
+          <w:ilvl w:val="0"/>
+          <w:numId w:val="9"/>
+        </w:numPr>
+        <w:rPr>
+          <w:rFonts w:ascii="Arial" w:hAnsi="Arial" w:cs="Arial"/>
+          <w:sz w:val="22"/>
+          <w:szCs w:val="22"/>
+        </w:rPr>
+      </w:pPr>
+      <w:r>
+        <w:rPr>
+          <w:rFonts w:ascii="Arial" w:hAnsi="Arial" w:cs="Arial"/>
+          <w:sz w:val="22"/>
+          <w:szCs w:val="22"/>
+        </w:rPr>
+        <w:t>Description</w:t>
+      </w:r>
+    </w:p>
+    <w:p>
+      <w:pPr>
+        <w:pStyle w:val="ListParagraph"/>
+        <w:rPr>
+          <w:rFonts w:ascii="Arial" w:hAnsi="Arial" w:cs="Arial"/>
+          <w:sz w:val="22"/>
+          <w:szCs w:val="22"/>
+          <w:u w:val="single"/>
+        </w:rPr>
+      </w:pPr>
+    </w:p>
+    <w:p>
+      <w:pPr>
+        <w:rPr>
+          <w:rFonts w:ascii="Arial" w:hAnsi="Arial" w:cs="Arial"/>
+          <w:sz w:val="22"/>
+          <w:szCs w:val="22"/>
+          <w:u w:val="single"/>
+        </w:rPr>
+      </w:pPr>
+      <w:r>
+        <w:rPr>
+          <w:rFonts w:ascii="Arial" w:hAnsi="Arial" w:cs="Arial"/>
+          <w:sz w:val="22"/>
+          <w:szCs w:val="22"/>
+          <w:u w:val="single"/>
+        </w:rPr>
+        <w:t>Order</w:t>
+      </w:r>
+    </w:p>
+    <w:p>
+      <w:pPr>
+        <w:pStyle w:val="ListParagraph"/>
+        <w:numPr>
+          <w:ilvl w:val="0"/>
+          <w:numId w:val="10"/>
+        </w:numPr>
+        <w:rPr>
+          <w:rFonts w:ascii="Arial" w:hAnsi="Arial" w:cs="Arial"/>
+          <w:sz w:val="22"/>
+          <w:szCs w:val="22"/>
         </w:rPr>
       </w:pPr>
       <w:r>
@@ -710,240 +867,7 @@
     </w:p>
     <w:p>
       <w:pPr>
-        <w:pStyle w:val="Listenabsatz"/>
-        <w:rPr>
-          <w:rFonts w:ascii="Arial" w:hAnsi="Arial" w:cs="Arial"/>
-          <w:sz w:val="22"/>
-          <w:szCs w:val="22"/>
-          <w:u w:val="single"/>
-        </w:rPr>
-      </w:pPr>
-    </w:p>
-    <w:p>
-      <w:pPr>
-        <w:pStyle w:val="Listenabsatz"/>
-        <w:rPr>
-          <w:rFonts w:ascii="Arial" w:hAnsi="Arial" w:cs="Arial"/>
-          <w:sz w:val="22"/>
-          <w:szCs w:val="22"/>
-          <w:u w:val="single"/>
-        </w:rPr>
-      </w:pPr>
-    </w:p>
-    <w:p>
-      <w:pPr>
-        <w:rPr>
-          <w:rFonts w:ascii="Arial" w:hAnsi="Arial" w:cs="Arial"/>
-          <w:sz w:val="22"/>
-          <w:szCs w:val="22"/>
-          <w:u w:val="single"/>
-        </w:rPr>
-      </w:pPr>
-      <w:r>
-        <w:rPr>
-          <w:rFonts w:ascii="Arial" w:hAnsi="Arial" w:cs="Arial"/>
-          <w:sz w:val="22"/>
-          <w:szCs w:val="22"/>
-          <w:u w:val="single"/>
-        </w:rPr>
-        <w:t>Payment</w:t>
-      </w:r>
-    </w:p>
-    <w:p>
-      <w:pPr>
-        <w:pStyle w:val="Listenabsatz"/>
-        <w:numPr>
-          <w:ilvl w:val="0"/>
-          <w:numId w:val="6"/>
-        </w:numPr>
-        <w:rPr>
-          <w:rFonts w:ascii="Arial" w:hAnsi="Arial" w:cs="Arial"/>
-          <w:sz w:val="22"/>
-          <w:szCs w:val="22"/>
-        </w:rPr>
-      </w:pPr>
-      <w:r>
-        <w:rPr>
-          <w:rFonts w:ascii="Arial" w:hAnsi="Arial" w:cs="Arial"/>
-          <w:sz w:val="22"/>
-          <w:szCs w:val="22"/>
-        </w:rPr>
-        <w:t>Status</w:t>
-      </w:r>
-    </w:p>
-    <w:p>
-      <w:pPr>
-        <w:pStyle w:val="Listenabsatz"/>
-        <w:numPr>
-          <w:ilvl w:val="0"/>
-          <w:numId w:val="6"/>
-        </w:numPr>
-        <w:rPr>
-          <w:rFonts w:ascii="Arial" w:hAnsi="Arial" w:cs="Arial"/>
-          <w:sz w:val="22"/>
-          <w:szCs w:val="22"/>
-        </w:rPr>
-      </w:pPr>
-      <w:r>
-        <w:rPr>
-          <w:rFonts w:ascii="Arial" w:hAnsi="Arial" w:cs="Arial"/>
-          <w:sz w:val="22"/>
-          <w:szCs w:val="22"/>
-        </w:rPr>
-        <w:t>Payment options</w:t>
-      </w:r>
-    </w:p>
-    <w:p>
-      <w:pPr>
-        <w:pStyle w:val="Listenabsatz"/>
-        <w:rPr>
-          <w:rFonts w:ascii="Arial" w:hAnsi="Arial" w:cs="Arial"/>
-          <w:sz w:val="22"/>
-          <w:szCs w:val="22"/>
-        </w:rPr>
-      </w:pPr>
-    </w:p>
-    <w:p>
-      <w:pPr>
-        <w:rPr>
-          <w:rFonts w:ascii="Arial" w:hAnsi="Arial" w:cs="Arial"/>
-          <w:sz w:val="22"/>
-          <w:szCs w:val="22"/>
-          <w:u w:val="single"/>
-        </w:rPr>
-      </w:pPr>
-      <w:r>
-        <w:rPr>
-          <w:rFonts w:ascii="Arial" w:hAnsi="Arial" w:cs="Arial"/>
-          <w:sz w:val="22"/>
-          <w:szCs w:val="22"/>
-          <w:u w:val="single"/>
-        </w:rPr>
-        <w:t>Ticket</w:t>
-      </w:r>
-    </w:p>
-    <w:p>
-      <w:pPr>
-        <w:pStyle w:val="Listenabsatz"/>
-        <w:numPr>
-          <w:ilvl w:val="0"/>
-          <w:numId w:val="9"/>
-        </w:numPr>
-        <w:rPr>
-          <w:rFonts w:ascii="Arial" w:hAnsi="Arial" w:cs="Arial"/>
-          <w:sz w:val="22"/>
-          <w:szCs w:val="22"/>
-          <w:u w:val="single"/>
-        </w:rPr>
-      </w:pPr>
-      <w:r>
-        <w:rPr>
-          <w:rFonts w:ascii="Arial" w:hAnsi="Arial" w:cs="Arial"/>
-          <w:sz w:val="22"/>
-          <w:szCs w:val="22"/>
-        </w:rPr>
-        <w:t>Serial number</w:t>
-      </w:r>
-    </w:p>
-    <w:p>
-      <w:pPr>
-        <w:pStyle w:val="Listenabsatz"/>
-        <w:numPr>
-          <w:ilvl w:val="0"/>
-          <w:numId w:val="9"/>
-        </w:numPr>
-        <w:rPr>
-          <w:rFonts w:ascii="Arial" w:hAnsi="Arial" w:cs="Arial"/>
-          <w:sz w:val="22"/>
-          <w:szCs w:val="22"/>
-        </w:rPr>
-      </w:pPr>
-      <w:r>
-        <w:rPr>
-          <w:rFonts w:ascii="Arial" w:hAnsi="Arial" w:cs="Arial"/>
-          <w:sz w:val="22"/>
-          <w:szCs w:val="22"/>
-        </w:rPr>
-        <w:t>Price</w:t>
-      </w:r>
-    </w:p>
-    <w:p>
-      <w:pPr>
-        <w:pStyle w:val="Listenabsatz"/>
-        <w:numPr>
-          <w:ilvl w:val="0"/>
-          <w:numId w:val="9"/>
-        </w:numPr>
-        <w:rPr>
-          <w:rFonts w:ascii="Arial" w:hAnsi="Arial" w:cs="Arial"/>
-          <w:sz w:val="22"/>
-          <w:szCs w:val="22"/>
-        </w:rPr>
-      </w:pPr>
-      <w:r>
-        <w:rPr>
-          <w:rFonts w:ascii="Arial" w:hAnsi="Arial" w:cs="Arial"/>
-          <w:sz w:val="22"/>
-          <w:szCs w:val="22"/>
-        </w:rPr>
-        <w:t>Amount</w:t>
-      </w:r>
-    </w:p>
-    <w:p>
-      <w:pPr>
-        <w:pStyle w:val="Listenabsatz"/>
-        <w:numPr>
-          <w:ilvl w:val="0"/>
-          <w:numId w:val="9"/>
-        </w:numPr>
-        <w:rPr>
-          <w:rFonts w:ascii="Arial" w:hAnsi="Arial" w:cs="Arial"/>
-          <w:sz w:val="22"/>
-          <w:szCs w:val="22"/>
-        </w:rPr>
-      </w:pPr>
-      <w:r>
-        <w:rPr>
-          <w:rFonts w:ascii="Arial" w:hAnsi="Arial" w:cs="Arial"/>
-          <w:sz w:val="22"/>
-          <w:szCs w:val="22"/>
-        </w:rPr>
-        <w:t>Description</w:t>
-      </w:r>
-    </w:p>
-    <w:p>
-      <w:pPr>
-        <w:pStyle w:val="Listenabsatz"/>
-        <w:rPr>
-          <w:rFonts w:ascii="Arial" w:hAnsi="Arial" w:cs="Arial"/>
-          <w:sz w:val="22"/>
-          <w:szCs w:val="22"/>
-          <w:u w:val="single"/>
-        </w:rPr>
-      </w:pPr>
-    </w:p>
-    <w:p>
-      <w:pPr>
-        <w:rPr>
-          <w:rFonts w:ascii="Arial" w:hAnsi="Arial" w:cs="Arial"/>
-          <w:sz w:val="22"/>
-          <w:szCs w:val="22"/>
-          <w:u w:val="single"/>
-        </w:rPr>
-      </w:pPr>
-      <w:r>
-        <w:rPr>
-          <w:rFonts w:ascii="Arial" w:hAnsi="Arial" w:cs="Arial"/>
-          <w:sz w:val="22"/>
-          <w:szCs w:val="22"/>
-          <w:u w:val="single"/>
-        </w:rPr>
-        <w:t>Order</w:t>
-      </w:r>
-    </w:p>
-    <w:p>
-      <w:pPr>
-        <w:pStyle w:val="Listenabsatz"/>
+        <w:pStyle w:val="ListParagraph"/>
         <w:numPr>
           <w:ilvl w:val="0"/>
           <w:numId w:val="10"/>
@@ -960,34 +884,12 @@
           <w:sz w:val="22"/>
           <w:szCs w:val="22"/>
         </w:rPr>
-        <w:t>Date</w:t>
-      </w:r>
-    </w:p>
-    <w:p>
-      <w:pPr>
-        <w:pStyle w:val="Listenabsatz"/>
-        <w:numPr>
-          <w:ilvl w:val="0"/>
-          <w:numId w:val="10"/>
-        </w:numPr>
-        <w:rPr>
-          <w:rFonts w:ascii="Arial" w:hAnsi="Arial" w:cs="Arial"/>
-          <w:sz w:val="22"/>
-          <w:szCs w:val="22"/>
-        </w:rPr>
-      </w:pPr>
-      <w:r>
-        <w:rPr>
-          <w:rFonts w:ascii="Arial" w:hAnsi="Arial" w:cs="Arial"/>
-          <w:sz w:val="22"/>
-          <w:szCs w:val="22"/>
-        </w:rPr>
         <w:t>Amount of tickets</w:t>
       </w:r>
     </w:p>
     <w:p>
       <w:pPr>
-        <w:pStyle w:val="Listenabsatz"/>
+        <w:pStyle w:val="ListParagraph"/>
         <w:numPr>
           <w:ilvl w:val="0"/>
           <w:numId w:val="10"/>
@@ -1018,7 +920,7 @@
 </file>
 
 <file path=word/numbering.xml><?xml version="1.0" encoding="utf-8"?>
-<w:numbering xmlns:wpc="http://schemas.microsoft.com/office/word/2010/wordprocessingCanvas" xmlns:cx="http://schemas.microsoft.com/office/drawing/2014/chartex" xmlns:cx1="http://schemas.microsoft.com/office/drawing/2015/9/8/chartex" xmlns:cx2="http://schemas.microsoft.com/office/drawing/2015/10/21/chartex" xmlns:cx3="http://schemas.microsoft.com/office/drawing/2016/5/9/chartex" xmlns:cx4="http://schemas.microsoft.com/office/drawing/2016/5/10/chartex" xmlns:cx5="http://schemas.microsoft.com/office/drawing/2016/5/11/chartex" xmlns:cx6="http://schemas.microsoft.com/office/drawing/2016/5/12/chartex" xmlns:cx7="http://schemas.microsoft.com/office/drawing/2016/5/13/chartex" xmlns:cx8="http://schemas.microsoft.com/office/drawing/2016/5/14/chartex" xmlns:mc="http://schemas.openxmlformats.org/markup-compatibility/2006" xmlns:aink="http://schemas.microsoft.com/office/drawing/2016/ink" xmlns:am3d="http://schemas.microsoft.com/office/drawing/2017/model3d" xmlns:o="urn:schemas-microsoft-com:office:office" xmlns:r="http://schemas.openxmlformats.org/officeDocument/2006/relationships" xmlns:m="http://schemas.openxmlformats.org/officeDocument/2006/math" xmlns:v="urn:schemas-microsoft-com:vml" xmlns:wp14="http://schemas.microsoft.com/office/word/2010/wordprocessingDrawing" xmlns:wp="http://schemas.openxmlformats.org/drawingml/2006/wordprocessingDrawing" xmlns:w10="urn:schemas-microsoft-com:office:word" xmlns:w="http://schemas.openxmlformats.org/wordprocessingml/2006/main" xmlns:w14="http://schemas.microsoft.com/office/word/2010/wordml" xmlns:w15="http://schemas.microsoft.com/office/word/2012/wordml" xmlns:w16cex="http://schemas.microsoft.com/office/word/2018/wordml/cex" xmlns:w16cid="http://schemas.microsoft.com/office/word/2016/wordml/cid" xmlns:w16="http://schemas.microsoft.com/office/word/2018/wordml" xmlns:w16se="http://schemas.microsoft.com/office/word/2015/wordml/symex" xmlns:wpg="http://schemas.microsoft.com/office/word/2010/wordprocessingGroup" xmlns:wpi="http://schemas.microsoft.com/office/word/2010/wordprocessingInk" xmlns:wne="http://schemas.microsoft.com/office/word/2006/wordml" xmlns:wps="http://schemas.microsoft.com/office/word/2010/wordprocessingShape" mc:Ignorable="w14 w15 w16se w16cid w16 w16cex wp14">
+<w:numbering xmlns:wpc="http://schemas.microsoft.com/office/word/2010/wordprocessingCanvas" xmlns:cx="http://schemas.microsoft.com/office/drawing/2014/chartex" xmlns:cx1="http://schemas.microsoft.com/office/drawing/2015/9/8/chartex" xmlns:cx2="http://schemas.microsoft.com/office/drawing/2015/10/21/chartex" xmlns:cx3="http://schemas.microsoft.com/office/drawing/2016/5/9/chartex" xmlns:cx4="http://schemas.microsoft.com/office/drawing/2016/5/10/chartex" xmlns:cx5="http://schemas.microsoft.com/office/drawing/2016/5/11/chartex" xmlns:cx6="http://schemas.microsoft.com/office/drawing/2016/5/12/chartex" xmlns:cx7="http://schemas.microsoft.com/office/drawing/2016/5/13/chartex" xmlns:cx8="http://schemas.microsoft.com/office/drawing/2016/5/14/chartex" xmlns:mc="http://schemas.openxmlformats.org/markup-compatibility/2006" xmlns:aink="http://schemas.microsoft.com/office/drawing/2016/ink" xmlns:am3d="http://schemas.microsoft.com/office/drawing/2017/model3d" xmlns:o="urn:schemas-microsoft-com:office:office" xmlns:r="http://schemas.openxmlformats.org/officeDocument/2006/relationships" xmlns:m="http://schemas.openxmlformats.org/officeDocument/2006/math" xmlns:v="urn:schemas-microsoft-com:vml" xmlns:wp14="http://schemas.microsoft.com/office/word/2010/wordprocessingDrawing" xmlns:wp="http://schemas.openxmlformats.org/drawingml/2006/wordprocessingDrawing" xmlns:w10="urn:schemas-microsoft-com:office:word" xmlns:w="http://schemas.openxmlformats.org/wordprocessingml/2006/main" xmlns:w14="http://schemas.microsoft.com/office/word/2010/wordml" xmlns:w15="http://schemas.microsoft.com/office/word/2012/wordml" xmlns:w16cid="http://schemas.microsoft.com/office/word/2016/wordml/cid" xmlns:w16se="http://schemas.microsoft.com/office/word/2015/wordml/symex" xmlns:wpg="http://schemas.microsoft.com/office/word/2010/wordprocessingGroup" xmlns:wpi="http://schemas.microsoft.com/office/word/2010/wordprocessingInk" xmlns:wne="http://schemas.microsoft.com/office/word/2006/wordml" xmlns:wps="http://schemas.microsoft.com/office/word/2010/wordprocessingShape" mc:Ignorable="w14 w15 w16se w16cid wp14">
   <w:abstractNum w:abstractNumId="0" w15:restartNumberingAfterBreak="0">
     <w:nsid w:val="024A7C1F"/>
     <w:multiLevelType w:val="hybridMultilevel"/>
@@ -2129,7 +2031,7 @@
 </file>
 
 <file path=word/styles.xml><?xml version="1.0" encoding="utf-8"?>
-<w:styles xmlns:mc="http://schemas.openxmlformats.org/markup-compatibility/2006" xmlns:r="http://schemas.openxmlformats.org/officeDocument/2006/relationships" xmlns:w="http://schemas.openxmlformats.org/wordprocessingml/2006/main" xmlns:w14="http://schemas.microsoft.com/office/word/2010/wordml" xmlns:w15="http://schemas.microsoft.com/office/word/2012/wordml" xmlns:w16cex="http://schemas.microsoft.com/office/word/2018/wordml/cex" xmlns:w16cid="http://schemas.microsoft.com/office/word/2016/wordml/cid" xmlns:w16="http://schemas.microsoft.com/office/word/2018/wordml" xmlns:w16se="http://schemas.microsoft.com/office/word/2015/wordml/symex" mc:Ignorable="w14 w15 w16se w16cid w16 w16cex">
+<w:styles xmlns:mc="http://schemas.openxmlformats.org/markup-compatibility/2006" xmlns:r="http://schemas.openxmlformats.org/officeDocument/2006/relationships" xmlns:w="http://schemas.openxmlformats.org/wordprocessingml/2006/main" xmlns:w14="http://schemas.microsoft.com/office/word/2010/wordml" xmlns:w15="http://schemas.microsoft.com/office/word/2012/wordml" xmlns:w16cid="http://schemas.microsoft.com/office/word/2016/wordml/cid" xmlns:w16se="http://schemas.microsoft.com/office/word/2015/wordml/symex" mc:Ignorable="w14 w15 w16se w16cid">
   <w:docDefaults>
     <w:rPrDefault>
       <w:rPr>
@@ -2519,20 +2421,20 @@
     <w:lsdException w:name="Unresolved Mention" w:semiHidden="1" w:unhideWhenUsed="1"/>
     <w:lsdException w:name="Smart Link" w:semiHidden="1" w:unhideWhenUsed="1"/>
   </w:latentStyles>
-  <w:style w:type="paragraph" w:default="1" w:styleId="Standard">
+  <w:style w:type="paragraph" w:default="1" w:styleId="Normal">
     <w:name w:val="Normal"/>
     <w:qFormat/>
     <w:rPr>
       <w:lang w:val="en-GB"/>
     </w:rPr>
   </w:style>
-  <w:style w:type="character" w:default="1" w:styleId="Absatz-Standardschriftart">
+  <w:style w:type="character" w:default="1" w:styleId="DefaultParagraphFont">
     <w:name w:val="Default Paragraph Font"/>
     <w:uiPriority w:val="1"/>
     <w:semiHidden/>
     <w:unhideWhenUsed/>
   </w:style>
-  <w:style w:type="table" w:default="1" w:styleId="NormaleTabelle">
+  <w:style w:type="table" w:default="1" w:styleId="TableNormal">
     <w:name w:val="Normal Table"/>
     <w:uiPriority w:val="99"/>
     <w:semiHidden/>
@@ -2547,15 +2449,15 @@
       </w:tblCellMar>
     </w:tblPr>
   </w:style>
-  <w:style w:type="numbering" w:default="1" w:styleId="KeineListe">
+  <w:style w:type="numbering" w:default="1" w:styleId="NoList">
     <w:name w:val="No List"/>
     <w:uiPriority w:val="99"/>
     <w:semiHidden/>
     <w:unhideWhenUsed/>
   </w:style>
-  <w:style w:type="paragraph" w:styleId="Listenabsatz">
+  <w:style w:type="paragraph" w:styleId="ListParagraph">
     <w:name w:val="List Paragraph"/>
-    <w:basedOn w:val="Standard"/>
+    <w:basedOn w:val="Normal"/>
     <w:uiPriority w:val="34"/>
     <w:qFormat/>
     <w:rsid w:val="00CA4D6A"/>
